--- a/Discovery Docs - Min.Saude/Patient education - Zika virus infection.docx
+++ b/Discovery Docs - Min.Saude/Patient education - Zika virus infection.docx
@@ -1,6 +1,6 @@
 
 <file path=word/document.xml><?xml version="1.0" encoding="utf-8"?>
-<w:document xmlns:wpc="http://schemas.microsoft.com/office/word/2010/wordprocessingCanvas" xmlns:mo="http://schemas.microsoft.com/office/mac/office/2008/main" xmlns:mc="http://schemas.openxmlformats.org/markup-compatibility/2006" xmlns:mv="urn:schemas-microsoft-com:mac:vml" xmlns:o="urn:schemas-microsoft-com:office:office" xmlns:r="http://schemas.openxmlformats.org/officeDocument/2006/relationships" xmlns:m="http://schemas.openxmlformats.org/officeDocument/2006/math" xmlns:v="urn:schemas-microsoft-com:vml" xmlns:wp14="http://schemas.microsoft.com/office/word/2010/wordprocessingDrawing" xmlns:wp="http://schemas.openxmlformats.org/drawingml/2006/wordprocessingDrawing" xmlns:w10="urn:schemas-microsoft-com:office:word" xmlns:w="http://schemas.openxmlformats.org/wordprocessingml/2006/main" xmlns:w14="http://schemas.microsoft.com/office/word/2010/wordml" xmlns:w15="http://schemas.microsoft.com/office/word/2012/wordml" xmlns:wpg="http://schemas.microsoft.com/office/word/2010/wordprocessingGroup" xmlns:wpi="http://schemas.microsoft.com/office/word/2010/wordprocessingInk" xmlns:wne="http://schemas.microsoft.com/office/word/2006/wordml" xmlns:wps="http://schemas.microsoft.com/office/word/2010/wordprocessingShape" mc:Ignorable="w14 w15 wp14">
+<w:document xmlns:wpc="http://schemas.microsoft.com/office/word/2010/wordprocessingCanvas" xmlns:cx="http://schemas.microsoft.com/office/drawing/2014/chartex" xmlns:cx1="http://schemas.microsoft.com/office/drawing/2015/9/8/chartex" xmlns:cx2="http://schemas.microsoft.com/office/drawing/2015/10/21/chartex" xmlns:cx3="http://schemas.microsoft.com/office/drawing/2016/5/9/chartex" xmlns:cx4="http://schemas.microsoft.com/office/drawing/2016/5/10/chartex" xmlns:cx5="http://schemas.microsoft.com/office/drawing/2016/5/11/chartex" xmlns:cx6="http://schemas.microsoft.com/office/drawing/2016/5/12/chartex" xmlns:cx7="http://schemas.microsoft.com/office/drawing/2016/5/13/chartex" xmlns:cx8="http://schemas.microsoft.com/office/drawing/2016/5/14/chartex" xmlns:mc="http://schemas.openxmlformats.org/markup-compatibility/2006" xmlns:aink="http://schemas.microsoft.com/office/drawing/2016/ink" xmlns:o="urn:schemas-microsoft-com:office:office" xmlns:r="http://schemas.openxmlformats.org/officeDocument/2006/relationships" xmlns:m="http://schemas.openxmlformats.org/officeDocument/2006/math" xmlns:v="urn:schemas-microsoft-com:vml" xmlns:wp14="http://schemas.microsoft.com/office/word/2010/wordprocessingDrawing" xmlns:wp="http://schemas.openxmlformats.org/drawingml/2006/wordprocessingDrawing" xmlns:w10="urn:schemas-microsoft-com:office:word" xmlns:w="http://schemas.openxmlformats.org/wordprocessingml/2006/main" xmlns:w14="http://schemas.microsoft.com/office/word/2010/wordml" xmlns:w15="http://schemas.microsoft.com/office/word/2012/wordml" xmlns:w16se="http://schemas.microsoft.com/office/word/2015/wordml/symex" xmlns:wpg="http://schemas.microsoft.com/office/word/2010/wordprocessingGroup" xmlns:wpi="http://schemas.microsoft.com/office/word/2010/wordprocessingInk" xmlns:wne="http://schemas.microsoft.com/office/word/2006/wordml" xmlns:wps="http://schemas.microsoft.com/office/word/2010/wordprocessingShape" mc:Ignorable="w14 w15 w16se wp14">
   <w:body>
     <w:p>
       <w:pPr>
@@ -16,6 +16,7 @@
         </w:rPr>
       </w:pPr>
       <w:bookmarkStart w:id="0" w:name="_GoBack"/>
+      <w:bookmarkEnd w:id="0"/>
       <w:r>
         <w:rPr>
           <w:rFonts w:ascii="Arial" w:eastAsia="Times New Roman" w:hAnsi="Arial" w:cs="Arial"/>
@@ -27,9 +28,8 @@
           <w:szCs w:val="20"/>
           <w:lang w:val="en-US"/>
         </w:rPr>
-        <w:t xml:space="preserve">Patient education: Zika virus infection </w:t>
-      </w:r>
-      <w:bookmarkEnd w:id="0"/>
+        <w:t>&lt;title&gt;</w:t>
+      </w:r>
       <w:r>
         <w:rPr>
           <w:rFonts w:ascii="Arial" w:eastAsia="Times New Roman" w:hAnsi="Arial" w:cs="Arial"/>
@@ -41,7 +41,48 @@
           <w:szCs w:val="20"/>
           <w:lang w:val="en-US"/>
         </w:rPr>
-        <w:t>(The Basics)</w:t>
+        <w:t xml:space="preserve">Patient education: Zika virus infection (The </w:t>
+      </w:r>
+      <w:proofErr w:type="gramStart"/>
+      <w:r>
+        <w:rPr>
+          <w:rFonts w:ascii="Arial" w:eastAsia="Times New Roman" w:hAnsi="Arial" w:cs="Arial"/>
+          <w:b/>
+          <w:bCs/>
+          <w:noProof w:val="0"/>
+          <w:color w:val="000000"/>
+          <w:sz w:val="20"/>
+          <w:szCs w:val="20"/>
+          <w:lang w:val="en-US"/>
+        </w:rPr>
+        <w:t>Basics)</w:t>
+      </w:r>
+      <w:r>
+        <w:rPr>
+          <w:rFonts w:ascii="Arial" w:eastAsia="Times New Roman" w:hAnsi="Arial" w:cs="Arial"/>
+          <w:b/>
+          <w:bCs/>
+          <w:noProof w:val="0"/>
+          <w:color w:val="000000"/>
+          <w:sz w:val="20"/>
+          <w:szCs w:val="20"/>
+          <w:lang w:val="en-US"/>
+        </w:rPr>
+        <w:t>&lt;</w:t>
+      </w:r>
+      <w:proofErr w:type="gramEnd"/>
+      <w:r>
+        <w:rPr>
+          <w:rFonts w:ascii="Arial" w:eastAsia="Times New Roman" w:hAnsi="Arial" w:cs="Arial"/>
+          <w:b/>
+          <w:bCs/>
+          <w:noProof w:val="0"/>
+          <w:color w:val="000000"/>
+          <w:sz w:val="20"/>
+          <w:szCs w:val="20"/>
+          <w:lang w:val="en-US"/>
+        </w:rPr>
+        <w:t>/title&gt;</w:t>
       </w:r>
     </w:p>
     <w:p>
@@ -598,7 +639,31 @@
           <w:szCs w:val="20"/>
           <w:lang w:val="en-US"/>
         </w:rPr>
-        <w:t>In some areas where there is Zika virus, there have also been more cases of a disease called "Guillain-Barré syndrome" (or "GBS"). This is a condition that causes muscle weakness, which can sometimes be severe and even lead to paralysis. (Paralysis means you cannot move some muscles at all.) GBS seems to be caused by Zika in some cases, although most people who get Zika will not get GBS. Some people with Zika have other problems with the nerves or brain. But this is also rare.</w:t>
+        <w:t>In some areas where there is Zika virus, there have also been more cases of a disease called "</w:t>
+      </w:r>
+      <w:proofErr w:type="spellStart"/>
+      <w:r>
+        <w:rPr>
+          <w:rFonts w:ascii="Arial" w:hAnsi="Arial" w:cs="Arial"/>
+          <w:noProof w:val="0"/>
+          <w:color w:val="000000"/>
+          <w:sz w:val="20"/>
+          <w:szCs w:val="20"/>
+          <w:lang w:val="en-US"/>
+        </w:rPr>
+        <w:t>Guillain-Barré</w:t>
+      </w:r>
+      <w:proofErr w:type="spellEnd"/>
+      <w:r>
+        <w:rPr>
+          <w:rFonts w:ascii="Arial" w:hAnsi="Arial" w:cs="Arial"/>
+          <w:noProof w:val="0"/>
+          <w:color w:val="000000"/>
+          <w:sz w:val="20"/>
+          <w:szCs w:val="20"/>
+          <w:lang w:val="en-US"/>
+        </w:rPr>
+        <w:t xml:space="preserve"> syndrome" (or "GBS"). This is a condition that causes muscle weakness, which can sometimes be severe and even lead to paralysis. (Paralysis means you cannot move some muscles at all.) GBS seems to be caused by Zika in some cases, although most people who get Zika will not get GBS. Some people with Zika have other problems with the nerves or brain. But this is also rare.</w:t>
       </w:r>
     </w:p>
     <w:p>
@@ -1138,7 +1203,31 @@
           <w:szCs w:val="20"/>
           <w:lang w:val="en-US"/>
         </w:rPr>
-        <w:t> (sample brand name: Aleve), unless your doctor or nurse says it's okay. That's because they can cause bleeding in people who have a disease that is similar to Zika, called "dengue fever." Blood tests can tell your doctor or nurse if you have dengue fever, Zika, or something else.</w:t>
+        <w:t xml:space="preserve"> (sample brand name: Aleve), unless your doctor or nurse says it's okay. That's because they can cause bleeding in people who have a disease that is </w:t>
+      </w:r>
+      <w:proofErr w:type="gramStart"/>
+      <w:r>
+        <w:rPr>
+          <w:rFonts w:ascii="Arial" w:hAnsi="Arial" w:cs="Arial"/>
+          <w:noProof w:val="0"/>
+          <w:color w:val="000000"/>
+          <w:sz w:val="20"/>
+          <w:szCs w:val="20"/>
+          <w:lang w:val="en-US"/>
+        </w:rPr>
+        <w:t>similar to</w:t>
+      </w:r>
+      <w:proofErr w:type="gramEnd"/>
+      <w:r>
+        <w:rPr>
+          <w:rFonts w:ascii="Arial" w:hAnsi="Arial" w:cs="Arial"/>
+          <w:noProof w:val="0"/>
+          <w:color w:val="000000"/>
+          <w:sz w:val="20"/>
+          <w:szCs w:val="20"/>
+          <w:lang w:val="en-US"/>
+        </w:rPr>
+        <w:t xml:space="preserve"> Zika, called "dengue fever." Blood tests can tell your doctor or nurse if you have dengue fever, Zika, or something else.</w:t>
       </w:r>
     </w:p>
     <w:p>
@@ -1325,6 +1414,7 @@
           <w:szCs w:val="20"/>
           <w:lang w:val="en-US"/>
         </w:rPr>
+        <w:lastRenderedPageBreak/>
         <w:t>Zika can be spread through sex, too. It's important to avoid unprotected sex if you or your partner might have been exposed to the virus. "Exposed" means living in or traveling to an area where there is Zika, or having unprotected sex with someone who has.</w:t>
       </w:r>
     </w:p>
@@ -1668,7 +1758,7 @@
 </file>
 
 <file path=word/styles.xml><?xml version="1.0" encoding="utf-8"?>
-<w:styles xmlns:mc="http://schemas.openxmlformats.org/markup-compatibility/2006" xmlns:r="http://schemas.openxmlformats.org/officeDocument/2006/relationships" xmlns:w="http://schemas.openxmlformats.org/wordprocessingml/2006/main" xmlns:w14="http://schemas.microsoft.com/office/word/2010/wordml" xmlns:w15="http://schemas.microsoft.com/office/word/2012/wordml" mc:Ignorable="w14 w15">
+<w:styles xmlns:mc="http://schemas.openxmlformats.org/markup-compatibility/2006" xmlns:r="http://schemas.openxmlformats.org/officeDocument/2006/relationships" xmlns:w="http://schemas.openxmlformats.org/wordprocessingml/2006/main" xmlns:w14="http://schemas.microsoft.com/office/word/2010/wordml" xmlns:w15="http://schemas.microsoft.com/office/word/2012/wordml" xmlns:w16se="http://schemas.microsoft.com/office/word/2015/wordml/symex" mc:Ignorable="w14 w15 w16se">
   <w:docDefaults>
     <w:rPrDefault>
       <w:rPr>
@@ -1680,7 +1770,7 @@
     </w:rPrDefault>
     <w:pPrDefault/>
   </w:docDefaults>
-  <w:latentStyles w:defLockedState="0" w:defUIPriority="99" w:defSemiHidden="0" w:defUnhideWhenUsed="0" w:defQFormat="0" w:count="382">
+  <w:latentStyles w:defLockedState="0" w:defUIPriority="99" w:defSemiHidden="0" w:defUnhideWhenUsed="0" w:defQFormat="0" w:count="374">
     <w:lsdException w:name="Normal" w:uiPriority="0" w:qFormat="1"/>
     <w:lsdException w:name="heading 1" w:uiPriority="9" w:qFormat="1"/>
     <w:lsdException w:name="heading 2" w:semiHidden="1" w:uiPriority="9" w:unhideWhenUsed="1" w:qFormat="1"/>
@@ -1837,15 +1927,6 @@
     <w:lsdException w:name="Balloon Text" w:semiHidden="1" w:unhideWhenUsed="1"/>
     <w:lsdException w:name="Table Grid" w:uiPriority="39"/>
     <w:lsdException w:name="Table Theme" w:semiHidden="1" w:unhideWhenUsed="1"/>
-    <w:lsdException w:name="Note Level 1" w:semiHidden="1" w:unhideWhenUsed="1"/>
-    <w:lsdException w:name="Note Level 2" w:semiHidden="1" w:unhideWhenUsed="1"/>
-    <w:lsdException w:name="Note Level 3" w:semiHidden="1" w:unhideWhenUsed="1"/>
-    <w:lsdException w:name="Note Level 4" w:semiHidden="1" w:unhideWhenUsed="1"/>
-    <w:lsdException w:name="Note Level 5" w:semiHidden="1" w:unhideWhenUsed="1"/>
-    <w:lsdException w:name="Note Level 6" w:semiHidden="1" w:unhideWhenUsed="1"/>
-    <w:lsdException w:name="Note Level 7" w:semiHidden="1" w:unhideWhenUsed="1"/>
-    <w:lsdException w:name="Note Level 8" w:semiHidden="1" w:unhideWhenUsed="1"/>
-    <w:lsdException w:name="Note Level 9" w:semiHidden="1" w:unhideWhenUsed="1"/>
     <w:lsdException w:name="Placeholder Text" w:semiHidden="1"/>
     <w:lsdException w:name="No Spacing" w:uiPriority="1" w:qFormat="1"/>
     <w:lsdException w:name="Light Shading" w:uiPriority="60"/>
